--- a/relatorio/Relatório.docx
+++ b/relatorio/Relatório.docx
@@ -2286,8 +2286,11 @@
       </w:hyperlink>
       <w:r>
         <w:rPr>
-          <w:rtl w:val="0"/>
-        </w:rPr>
+          <w:sz w:val="24"/>
+          <w:szCs w:val="24"/>
+          <w:rtl w:val="0"/>
+        </w:rPr>
+        <w:t xml:space="preserve"> ( principalmente para saber onde procurar informações e para tirar dúvidas teóricas a respeito do assunto, sobre como funciona um large-language-model, para dar ideias de perguntas para testar o ChatBot, como ler um arquivo json em python. Basicamente para me guiar e me mostrar onde existia o contúdo que eu precisei aprender  para fazer este projeto ).</w:t>
       </w:r>
     </w:p>
     <w:p>

--- a/relatorio/Relatório.docx
+++ b/relatorio/Relatório.docx
@@ -1356,6 +1356,59 @@
           <w:rtl w:val="0"/>
         </w:rPr>
         <w:t xml:space="preserve">” co python, que permite um deployment gratuito do projeto.</w:t>
+      </w:r>
+    </w:p>
+    <w:p>
+      <w:pPr>
+        <w:ind w:left="2160" w:firstLine="0"/>
+        <w:rPr>
+          <w:sz w:val="24"/>
+          <w:szCs w:val="24"/>
+        </w:rPr>
+      </w:pPr>
+      <w:r>
+        <w:rPr>
+          <w:rtl w:val="0"/>
+        </w:rPr>
+      </w:r>
+    </w:p>
+    <w:p>
+      <w:pPr>
+        <w:numPr>
+          <w:ilvl w:val="1"/>
+          <w:numId w:val="1"/>
+        </w:numPr>
+        <w:ind w:left="2160" w:hanging="360"/>
+        <w:rPr>
+          <w:sz w:val="24"/>
+          <w:szCs w:val="24"/>
+          <w:u w:val="none"/>
+        </w:rPr>
+      </w:pPr>
+      <w:r>
+        <w:rPr>
+          <w:sz w:val="24"/>
+          <w:szCs w:val="24"/>
+          <w:rtl w:val="0"/>
+        </w:rPr>
+        <w:t xml:space="preserve">Com ele, o Bot roda em paralelo, pois assim o tempo de resposta do bot é significativaemnte menor, pois quando o usuário tem qualquer tipo de interação no site ( como enviar uma mensagem ) o streamlit re-roda o programa “</w:t>
+      </w:r>
+      <w:r>
+        <w:rPr>
+          <w:b w:val="1"/>
+          <w:sz w:val="24"/>
+          <w:szCs w:val="24"/>
+          <w:rtl w:val="0"/>
+        </w:rPr>
+        <w:t xml:space="preserve">site.py</w:t>
+      </w:r>
+      <w:r>
+        <w:rPr>
+          <w:sz w:val="24"/>
+          <w:szCs w:val="24"/>
+          <w:rtl w:val="0"/>
+        </w:rPr>
+        <w:t xml:space="preserve">” por completo, então, se o programa do site apenas importasse as funções de criação do bot,  o primeiro problema que surgiria seria a falta de memória do bot ( ele não lembraria de perguntas anteriores ) e o segundo seria uma maior demora da resposta do mesmo, já que a cada mensagem enviada pelo usuário o bot teria que ser reconstruído do zero. </w:t>
       </w:r>
     </w:p>
     <w:p>

--- a/relatorio/Relatório.docx
+++ b/relatorio/Relatório.docx
@@ -1408,7 +1408,24 @@
           <w:szCs w:val="24"/>
           <w:rtl w:val="0"/>
         </w:rPr>
-        <w:t xml:space="preserve">” por completo, então, se o programa do site apenas importasse as funções de criação do bot,  o primeiro problema que surgiria seria a falta de memória do bot ( ele não lembraria de perguntas anteriores ) e o segundo seria uma maior demora da resposta do mesmo, já que a cada mensagem enviada pelo usuário o bot teria que ser reconstruído do zero. </w:t>
+        <w:t xml:space="preserve">” por completo, então, se o programa do site apenas importasse as funções de criação do bot,  o primeiro problema que surgiria seria a falta de memória do bot ( ele não lembraria de perguntas anteriores ) e o segundo seria uma maior demora da resposta do mesmo, já que a cada mensagem enviada pelo usuário o bot teria que ser reconstruído do zero. Eles conversam a partir das funções em “</w:t>
+      </w:r>
+      <w:r>
+        <w:rPr>
+          <w:b w:val="1"/>
+          <w:sz w:val="24"/>
+          <w:szCs w:val="24"/>
+          <w:rtl w:val="0"/>
+        </w:rPr>
+        <w:t xml:space="preserve">FuncoesComunicacao.py</w:t>
+      </w:r>
+      <w:r>
+        <w:rPr>
+          <w:sz w:val="24"/>
+          <w:szCs w:val="24"/>
+          <w:rtl w:val="0"/>
+        </w:rPr>
+        <w:t xml:space="preserve">”</w:t>
       </w:r>
     </w:p>
     <w:p>
